--- a/Task1/source/IML HACKATHON 2020.docx
+++ b/Task1/source/IML HACKATHON 2020.docx
@@ -362,10 +362,7 @@
         <w:bidi w:val="0"/>
       </w:pPr>
       <w:r>
-        <w:t xml:space="preserve">We dropped out a few features that we thought had no meaningful value to contribute, such as </w:t>
-      </w:r>
-      <w:r>
-        <w:t>Flight_Number_Reporting_Airline', 'Tail_Number', 'DelayFactor',</w:t>
+        <w:t>We dropped out a few features that we thought had no meaningful value to contribute, such as Flight_Number_Reporting_Airline', 'Tail_Number', 'DelayFactor',</w:t>
       </w:r>
       <w:r>
         <w:t xml:space="preserve"> </w:t>
@@ -1728,6 +1725,9 @@
     <w:lsdException w:name="Table Subtle 1" w:semiHidden="1" w:unhideWhenUsed="1"/>
     <w:lsdException w:name="Table Subtle 2" w:semiHidden="1" w:unhideWhenUsed="1"/>
     <w:lsdException w:name="Table Web 1" w:semiHidden="1" w:unhideWhenUsed="1"/>
+    <w:lsdException w:name="Table Web 2" w:semiHidden="1" w:unhideWhenUsed="1"/>
+    <w:lsdException w:name="Table Web 3" w:semiHidden="1" w:unhideWhenUsed="1"/>
+    <w:lsdException w:name="Table Theme" w:semiHidden="1" w:unhideWhenUsed="1"/>
     <w:lsdException w:name="Placeholder Text" w:semiHidden="1" w:uiPriority="99"/>
     <w:lsdException w:name="No Spacing" w:uiPriority="1" w:qFormat="1"/>
     <w:lsdException w:name="Light Shading" w:uiPriority="60"/>
@@ -2548,6 +2548,145 @@
 </file>
 
 <file path=customXml/item1.xml><?xml version="1.0" encoding="utf-8"?>
+<b:Sources xmlns:b="http://schemas.openxmlformats.org/officeDocument/2006/bibliography" xmlns="http://schemas.openxmlformats.org/officeDocument/2006/bibliography" SelectedStyle="\APASixthEditionOfficeOnline.xsl" StyleName="APA" Version="6"/>
+</file>
+
+<file path=customXml/item2.xml><?xml version="1.0" encoding="utf-8"?>
+<p:properties xmlns:p="http://schemas.microsoft.com/office/2006/metadata/properties" xmlns:xsi="http://www.w3.org/2001/XMLSchema-instance" xmlns:pc="http://schemas.microsoft.com/office/infopath/2007/PartnerControls">
+  <documentManagement>
+    <MarketSpecific xmlns="6e9ea02a-742f-4d68-9828-878561d4a93c">false</MarketSpecific>
+    <ApprovalStatus xmlns="6e9ea02a-742f-4d68-9828-878561d4a93c">InProgress</ApprovalStatus>
+    <LocComments xmlns="6e9ea02a-742f-4d68-9828-878561d4a93c" xsi:nil="true"/>
+    <DirectSourceMarket xmlns="6e9ea02a-742f-4d68-9828-878561d4a93c">english</DirectSourceMarket>
+    <ThumbnailAssetId xmlns="6e9ea02a-742f-4d68-9828-878561d4a93c" xsi:nil="true"/>
+    <PrimaryImageGen xmlns="6e9ea02a-742f-4d68-9828-878561d4a93c">true</PrimaryImageGen>
+    <LegacyData xmlns="6e9ea02a-742f-4d68-9828-878561d4a93c" xsi:nil="true"/>
+    <TPFriendlyName xmlns="6e9ea02a-742f-4d68-9828-878561d4a93c" xsi:nil="true"/>
+    <NumericId xmlns="6e9ea02a-742f-4d68-9828-878561d4a93c" xsi:nil="true"/>
+    <LocRecommendedHandoff xmlns="6e9ea02a-742f-4d68-9828-878561d4a93c" xsi:nil="true"/>
+    <BlockPublish xmlns="6e9ea02a-742f-4d68-9828-878561d4a93c">false</BlockPublish>
+    <BusinessGroup xmlns="6e9ea02a-742f-4d68-9828-878561d4a93c" xsi:nil="true"/>
+    <OpenTemplate xmlns="6e9ea02a-742f-4d68-9828-878561d4a93c">true</OpenTemplate>
+    <SourceTitle xmlns="6e9ea02a-742f-4d68-9828-878561d4a93c">Business letterhead (Level design)</SourceTitle>
+    <APEditor xmlns="6e9ea02a-742f-4d68-9828-878561d4a93c">
+      <UserInfo>
+        <DisplayName/>
+        <AccountId xsi:nil="true"/>
+        <AccountType/>
+      </UserInfo>
+    </APEditor>
+    <UALocComments xmlns="6e9ea02a-742f-4d68-9828-878561d4a93c">2007 Template UpLeveling Do Not HandOff</UALocComments>
+    <IntlLangReviewDate xmlns="6e9ea02a-742f-4d68-9828-878561d4a93c" xsi:nil="true"/>
+    <PublishStatusLookup xmlns="6e9ea02a-742f-4d68-9828-878561d4a93c">
+      <Value>309916</Value>
+      <Value>309921</Value>
+    </PublishStatusLookup>
+    <ParentAssetId xmlns="6e9ea02a-742f-4d68-9828-878561d4a93c" xsi:nil="true"/>
+    <FeatureTagsTaxHTField0 xmlns="6e9ea02a-742f-4d68-9828-878561d4a93c">
+      <Terms xmlns="http://schemas.microsoft.com/office/infopath/2007/PartnerControls"/>
+    </FeatureTagsTaxHTField0>
+    <MachineTranslated xmlns="6e9ea02a-742f-4d68-9828-878561d4a93c">false</MachineTranslated>
+    <Providers xmlns="6e9ea02a-742f-4d68-9828-878561d4a93c" xsi:nil="true"/>
+    <OriginalSourceMarket xmlns="6e9ea02a-742f-4d68-9828-878561d4a93c">english</OriginalSourceMarket>
+    <APDescription xmlns="6e9ea02a-742f-4d68-9828-878561d4a93c" xsi:nil="true"/>
+    <ContentItem xmlns="6e9ea02a-742f-4d68-9828-878561d4a93c" xsi:nil="true"/>
+    <ClipArtFilename xmlns="6e9ea02a-742f-4d68-9828-878561d4a93c" xsi:nil="true"/>
+    <TPInstallLocation xmlns="6e9ea02a-742f-4d68-9828-878561d4a93c" xsi:nil="true"/>
+    <TimesCloned xmlns="6e9ea02a-742f-4d68-9828-878561d4a93c" xsi:nil="true"/>
+    <PublishTargets xmlns="6e9ea02a-742f-4d68-9828-878561d4a93c">OfficeOnline,OfficeOnlineVNext</PublishTargets>
+    <AcquiredFrom xmlns="6e9ea02a-742f-4d68-9828-878561d4a93c">Internal MS</AcquiredFrom>
+    <AssetStart xmlns="6e9ea02a-742f-4d68-9828-878561d4a93c">2011-12-28T15:29:00+00:00</AssetStart>
+    <FriendlyTitle xmlns="6e9ea02a-742f-4d68-9828-878561d4a93c" xsi:nil="true"/>
+    <Provider xmlns="6e9ea02a-742f-4d68-9828-878561d4a93c" xsi:nil="true"/>
+    <LastHandOff xmlns="6e9ea02a-742f-4d68-9828-878561d4a93c" xsi:nil="true"/>
+    <TPClientViewer xmlns="6e9ea02a-742f-4d68-9828-878561d4a93c" xsi:nil="true"/>
+    <TemplateStatus xmlns="6e9ea02a-742f-4d68-9828-878561d4a93c">Complete</TemplateStatus>
+    <ShowIn xmlns="6e9ea02a-742f-4d68-9828-878561d4a93c">Show everywhere</ShowIn>
+    <CSXHash xmlns="6e9ea02a-742f-4d68-9828-878561d4a93c" xsi:nil="true"/>
+    <Downloads xmlns="6e9ea02a-742f-4d68-9828-878561d4a93c">0</Downloads>
+    <VoteCount xmlns="6e9ea02a-742f-4d68-9828-878561d4a93c" xsi:nil="true"/>
+    <OOCacheId xmlns="6e9ea02a-742f-4d68-9828-878561d4a93c" xsi:nil="true"/>
+    <IsDeleted xmlns="6e9ea02a-742f-4d68-9828-878561d4a93c">false</IsDeleted>
+    <InternalTagsTaxHTField0 xmlns="6e9ea02a-742f-4d68-9828-878561d4a93c">
+      <Terms xmlns="http://schemas.microsoft.com/office/infopath/2007/PartnerControls"/>
+    </InternalTagsTaxHTField0>
+    <UANotes xmlns="6e9ea02a-742f-4d68-9828-878561d4a93c">2003 to 2007 conversion</UANotes>
+    <AssetExpire xmlns="6e9ea02a-742f-4d68-9828-878561d4a93c">2035-01-01T08:00:00+00:00</AssetExpire>
+    <CSXSubmissionMarket xmlns="6e9ea02a-742f-4d68-9828-878561d4a93c" xsi:nil="true"/>
+    <DSATActionTaken xmlns="6e9ea02a-742f-4d68-9828-878561d4a93c" xsi:nil="true"/>
+    <SubmitterId xmlns="6e9ea02a-742f-4d68-9828-878561d4a93c" xsi:nil="true"/>
+    <EditorialTags xmlns="6e9ea02a-742f-4d68-9828-878561d4a93c" xsi:nil="true"/>
+    <TPExecutable xmlns="6e9ea02a-742f-4d68-9828-878561d4a93c" xsi:nil="true"/>
+    <CSXSubmissionDate xmlns="6e9ea02a-742f-4d68-9828-878561d4a93c" xsi:nil="true"/>
+    <CSXUpdate xmlns="6e9ea02a-742f-4d68-9828-878561d4a93c">false</CSXUpdate>
+    <AssetType xmlns="6e9ea02a-742f-4d68-9828-878561d4a93c">TP</AssetType>
+    <ApprovalLog xmlns="6e9ea02a-742f-4d68-9828-878561d4a93c" xsi:nil="true"/>
+    <BugNumber xmlns="6e9ea02a-742f-4d68-9828-878561d4a93c" xsi:nil="true"/>
+    <OriginAsset xmlns="6e9ea02a-742f-4d68-9828-878561d4a93c" xsi:nil="true"/>
+    <TPComponent xmlns="6e9ea02a-742f-4d68-9828-878561d4a93c" xsi:nil="true"/>
+    <Milestone xmlns="6e9ea02a-742f-4d68-9828-878561d4a93c" xsi:nil="true"/>
+    <RecommendationsModifier xmlns="6e9ea02a-742f-4d68-9828-878561d4a93c" xsi:nil="true"/>
+    <AssetId xmlns="6e9ea02a-742f-4d68-9828-878561d4a93c">TP102807923</AssetId>
+    <PolicheckWords xmlns="6e9ea02a-742f-4d68-9828-878561d4a93c" xsi:nil="true"/>
+    <TPLaunchHelpLink xmlns="6e9ea02a-742f-4d68-9828-878561d4a93c" xsi:nil="true"/>
+    <IntlLocPriority xmlns="6e9ea02a-742f-4d68-9828-878561d4a93c" xsi:nil="true"/>
+    <TPApplication xmlns="6e9ea02a-742f-4d68-9828-878561d4a93c" xsi:nil="true"/>
+    <IntlLangReviewer xmlns="6e9ea02a-742f-4d68-9828-878561d4a93c" xsi:nil="true"/>
+    <HandoffToMSDN xmlns="6e9ea02a-742f-4d68-9828-878561d4a93c" xsi:nil="true"/>
+    <PlannedPubDate xmlns="6e9ea02a-742f-4d68-9828-878561d4a93c" xsi:nil="true"/>
+    <CrawlForDependencies xmlns="6e9ea02a-742f-4d68-9828-878561d4a93c">false</CrawlForDependencies>
+    <LocLastLocAttemptVersionLookup xmlns="6e9ea02a-742f-4d68-9828-878561d4a93c">736452</LocLastLocAttemptVersionLookup>
+    <TrustLevel xmlns="6e9ea02a-742f-4d68-9828-878561d4a93c">1 Microsoft Managed Content</TrustLevel>
+    <CampaignTagsTaxHTField0 xmlns="6e9ea02a-742f-4d68-9828-878561d4a93c">
+      <Terms xmlns="http://schemas.microsoft.com/office/infopath/2007/PartnerControls"/>
+    </CampaignTagsTaxHTField0>
+    <TPNamespace xmlns="6e9ea02a-742f-4d68-9828-878561d4a93c" xsi:nil="true"/>
+    <TaxCatchAll xmlns="6e9ea02a-742f-4d68-9828-878561d4a93c"/>
+    <IsSearchable xmlns="6e9ea02a-742f-4d68-9828-878561d4a93c">true</IsSearchable>
+    <TemplateTemplateType xmlns="6e9ea02a-742f-4d68-9828-878561d4a93c">Word 2007 Default</TemplateTemplateType>
+    <Markets xmlns="6e9ea02a-742f-4d68-9828-878561d4a93c"/>
+    <IntlLangReview xmlns="6e9ea02a-742f-4d68-9828-878561d4a93c">false</IntlLangReview>
+    <UAProjectedTotalWords xmlns="6e9ea02a-742f-4d68-9828-878561d4a93c" xsi:nil="true"/>
+    <OutputCachingOn xmlns="6e9ea02a-742f-4d68-9828-878561d4a93c">false</OutputCachingOn>
+    <LocMarketGroupTiers2 xmlns="6e9ea02a-742f-4d68-9828-878561d4a93c">,t:Tier 1,t:Tier 2,t:Tier 3,</LocMarketGroupTiers2>
+    <APAuthor xmlns="6e9ea02a-742f-4d68-9828-878561d4a93c">
+      <UserInfo>
+        <DisplayName/>
+        <AccountId>1928</AccountId>
+        <AccountType/>
+      </UserInfo>
+    </APAuthor>
+    <TPCommandLine xmlns="6e9ea02a-742f-4d68-9828-878561d4a93c" xsi:nil="true"/>
+    <LocManualTestRequired xmlns="6e9ea02a-742f-4d68-9828-878561d4a93c">false</LocManualTestRequired>
+    <TPAppVersion xmlns="6e9ea02a-742f-4d68-9828-878561d4a93c" xsi:nil="true"/>
+    <EditorialStatus xmlns="6e9ea02a-742f-4d68-9828-878561d4a93c" xsi:nil="true"/>
+    <LastModifiedDateTime xmlns="6e9ea02a-742f-4d68-9828-878561d4a93c" xsi:nil="true"/>
+    <TPLaunchHelpLinkType xmlns="6e9ea02a-742f-4d68-9828-878561d4a93c">Template</TPLaunchHelpLinkType>
+    <OriginalRelease xmlns="6e9ea02a-742f-4d68-9828-878561d4a93c">14</OriginalRelease>
+    <ScenarioTagsTaxHTField0 xmlns="6e9ea02a-742f-4d68-9828-878561d4a93c">
+      <Terms xmlns="http://schemas.microsoft.com/office/infopath/2007/PartnerControls"/>
+    </ScenarioTagsTaxHTField0>
+    <LocalizationTagsTaxHTField0 xmlns="6e9ea02a-742f-4d68-9828-878561d4a93c">
+      <Terms xmlns="http://schemas.microsoft.com/office/infopath/2007/PartnerControls"/>
+    </LocalizationTagsTaxHTField0>
+    <Manager xmlns="6e9ea02a-742f-4d68-9828-878561d4a93c" xsi:nil="true"/>
+    <UALocRecommendation xmlns="6e9ea02a-742f-4d68-9828-878561d4a93c">Localize</UALocRecommendation>
+    <ArtSampleDocs xmlns="6e9ea02a-742f-4d68-9828-878561d4a93c" xsi:nil="true"/>
+    <UACurrentWords xmlns="6e9ea02a-742f-4d68-9828-878561d4a93c" xsi:nil="true"/>
+  </documentManagement>
+</p:properties>
+</file>
+
+<file path=customXml/item3.xml><?xml version="1.0" encoding="utf-8"?>
+<?mso-contentType ?>
+<FormTemplates xmlns="http://schemas.microsoft.com/sharepoint/v3/contenttype/forms">
+  <Display>DocumentLibraryForm</Display>
+  <Edit>AssetEditForm</Edit>
+  <New>DocumentLibraryForm</New>
+</FormTemplates>
+</file>
+
+<file path=customXml/item4.xml><?xml version="1.0" encoding="utf-8"?>
 <ct:contentTypeSchema xmlns:ct="http://schemas.microsoft.com/office/2006/metadata/contentType" xmlns:ma="http://schemas.microsoft.com/office/2006/metadata/properties/metaAttributes" ct:_="" ma:_="" ma:contentTypeName="TemplateFile" ma:contentTypeID="0x010100DEBB3141636B894099107E6745BE213F04000498BE45EB900B4AB4820FEB2B334769" ma:contentTypeVersion="56" ma:contentTypeDescription="Create a new document." ma:contentTypeScope="" ma:versionID="88e980705863785d62b24b2f127d8bb3">
   <xsd:schema xmlns:xsd="http://www.w3.org/2001/XMLSchema" xmlns:xs="http://www.w3.org/2001/XMLSchema" xmlns:p="http://schemas.microsoft.com/office/2006/metadata/properties" xmlns:ns2="6e9ea02a-742f-4d68-9828-878561d4a93c" targetNamespace="http://schemas.microsoft.com/office/2006/metadata/properties" ma:root="true" ma:fieldsID="41e2f71470f72663579db268ee2082ab" ns2:_="">
     <xsd:import namespace="6e9ea02a-742f-4d68-9828-878561d4a93c"/>
@@ -3581,146 +3720,33 @@
 </ct:contentTypeSchema>
 </file>
 
-<file path=customXml/item2.xml><?xml version="1.0" encoding="utf-8"?>
-<?mso-contentType ?>
-<FormTemplates xmlns="http://schemas.microsoft.com/sharepoint/v3/contenttype/forms">
-  <Display>DocumentLibraryForm</Display>
-  <Edit>AssetEditForm</Edit>
-  <New>DocumentLibraryForm</New>
-</FormTemplates>
+<file path=customXml/itemProps1.xml><?xml version="1.0" encoding="utf-8"?>
+<ds:datastoreItem xmlns:ds="http://schemas.openxmlformats.org/officeDocument/2006/customXml" ds:itemID="{406A2264-46E3-4189-99A2-01E6F45AA108}">
+  <ds:schemaRefs>
+    <ds:schemaRef ds:uri="http://schemas.openxmlformats.org/officeDocument/2006/bibliography"/>
+  </ds:schemaRefs>
+</ds:datastoreItem>
 </file>
 
-<file path=customXml/item3.xml><?xml version="1.0" encoding="utf-8"?>
-<p:properties xmlns:p="http://schemas.microsoft.com/office/2006/metadata/properties" xmlns:xsi="http://www.w3.org/2001/XMLSchema-instance" xmlns:pc="http://schemas.microsoft.com/office/infopath/2007/PartnerControls">
-  <documentManagement>
-    <MarketSpecific xmlns="6e9ea02a-742f-4d68-9828-878561d4a93c">false</MarketSpecific>
-    <ApprovalStatus xmlns="6e9ea02a-742f-4d68-9828-878561d4a93c">InProgress</ApprovalStatus>
-    <LocComments xmlns="6e9ea02a-742f-4d68-9828-878561d4a93c" xsi:nil="true"/>
-    <DirectSourceMarket xmlns="6e9ea02a-742f-4d68-9828-878561d4a93c">english</DirectSourceMarket>
-    <ThumbnailAssetId xmlns="6e9ea02a-742f-4d68-9828-878561d4a93c" xsi:nil="true"/>
-    <PrimaryImageGen xmlns="6e9ea02a-742f-4d68-9828-878561d4a93c">true</PrimaryImageGen>
-    <LegacyData xmlns="6e9ea02a-742f-4d68-9828-878561d4a93c" xsi:nil="true"/>
-    <TPFriendlyName xmlns="6e9ea02a-742f-4d68-9828-878561d4a93c" xsi:nil="true"/>
-    <NumericId xmlns="6e9ea02a-742f-4d68-9828-878561d4a93c" xsi:nil="true"/>
-    <LocRecommendedHandoff xmlns="6e9ea02a-742f-4d68-9828-878561d4a93c" xsi:nil="true"/>
-    <BlockPublish xmlns="6e9ea02a-742f-4d68-9828-878561d4a93c">false</BlockPublish>
-    <BusinessGroup xmlns="6e9ea02a-742f-4d68-9828-878561d4a93c" xsi:nil="true"/>
-    <OpenTemplate xmlns="6e9ea02a-742f-4d68-9828-878561d4a93c">true</OpenTemplate>
-    <SourceTitle xmlns="6e9ea02a-742f-4d68-9828-878561d4a93c">Business letterhead (Level design)</SourceTitle>
-    <APEditor xmlns="6e9ea02a-742f-4d68-9828-878561d4a93c">
-      <UserInfo>
-        <DisplayName/>
-        <AccountId xsi:nil="true"/>
-        <AccountType/>
-      </UserInfo>
-    </APEditor>
-    <UALocComments xmlns="6e9ea02a-742f-4d68-9828-878561d4a93c">2007 Template UpLeveling Do Not HandOff</UALocComments>
-    <IntlLangReviewDate xmlns="6e9ea02a-742f-4d68-9828-878561d4a93c" xsi:nil="true"/>
-    <PublishStatusLookup xmlns="6e9ea02a-742f-4d68-9828-878561d4a93c">
-      <Value>309916</Value>
-      <Value>309921</Value>
-    </PublishStatusLookup>
-    <ParentAssetId xmlns="6e9ea02a-742f-4d68-9828-878561d4a93c" xsi:nil="true"/>
-    <FeatureTagsTaxHTField0 xmlns="6e9ea02a-742f-4d68-9828-878561d4a93c">
-      <Terms xmlns="http://schemas.microsoft.com/office/infopath/2007/PartnerControls"/>
-    </FeatureTagsTaxHTField0>
-    <MachineTranslated xmlns="6e9ea02a-742f-4d68-9828-878561d4a93c">false</MachineTranslated>
-    <Providers xmlns="6e9ea02a-742f-4d68-9828-878561d4a93c" xsi:nil="true"/>
-    <OriginalSourceMarket xmlns="6e9ea02a-742f-4d68-9828-878561d4a93c">english</OriginalSourceMarket>
-    <APDescription xmlns="6e9ea02a-742f-4d68-9828-878561d4a93c" xsi:nil="true"/>
-    <ContentItem xmlns="6e9ea02a-742f-4d68-9828-878561d4a93c" xsi:nil="true"/>
-    <ClipArtFilename xmlns="6e9ea02a-742f-4d68-9828-878561d4a93c" xsi:nil="true"/>
-    <TPInstallLocation xmlns="6e9ea02a-742f-4d68-9828-878561d4a93c" xsi:nil="true"/>
-    <TimesCloned xmlns="6e9ea02a-742f-4d68-9828-878561d4a93c" xsi:nil="true"/>
-    <PublishTargets xmlns="6e9ea02a-742f-4d68-9828-878561d4a93c">OfficeOnline,OfficeOnlineVNext</PublishTargets>
-    <AcquiredFrom xmlns="6e9ea02a-742f-4d68-9828-878561d4a93c">Internal MS</AcquiredFrom>
-    <AssetStart xmlns="6e9ea02a-742f-4d68-9828-878561d4a93c">2011-12-28T15:29:00+00:00</AssetStart>
-    <FriendlyTitle xmlns="6e9ea02a-742f-4d68-9828-878561d4a93c" xsi:nil="true"/>
-    <Provider xmlns="6e9ea02a-742f-4d68-9828-878561d4a93c" xsi:nil="true"/>
-    <LastHandOff xmlns="6e9ea02a-742f-4d68-9828-878561d4a93c" xsi:nil="true"/>
-    <TPClientViewer xmlns="6e9ea02a-742f-4d68-9828-878561d4a93c" xsi:nil="true"/>
-    <TemplateStatus xmlns="6e9ea02a-742f-4d68-9828-878561d4a93c">Complete</TemplateStatus>
-    <ShowIn xmlns="6e9ea02a-742f-4d68-9828-878561d4a93c">Show everywhere</ShowIn>
-    <CSXHash xmlns="6e9ea02a-742f-4d68-9828-878561d4a93c" xsi:nil="true"/>
-    <Downloads xmlns="6e9ea02a-742f-4d68-9828-878561d4a93c">0</Downloads>
-    <VoteCount xmlns="6e9ea02a-742f-4d68-9828-878561d4a93c" xsi:nil="true"/>
-    <OOCacheId xmlns="6e9ea02a-742f-4d68-9828-878561d4a93c" xsi:nil="true"/>
-    <IsDeleted xmlns="6e9ea02a-742f-4d68-9828-878561d4a93c">false</IsDeleted>
-    <InternalTagsTaxHTField0 xmlns="6e9ea02a-742f-4d68-9828-878561d4a93c">
-      <Terms xmlns="http://schemas.microsoft.com/office/infopath/2007/PartnerControls"/>
-    </InternalTagsTaxHTField0>
-    <UANotes xmlns="6e9ea02a-742f-4d68-9828-878561d4a93c">2003 to 2007 conversion</UANotes>
-    <AssetExpire xmlns="6e9ea02a-742f-4d68-9828-878561d4a93c">2035-01-01T08:00:00+00:00</AssetExpire>
-    <CSXSubmissionMarket xmlns="6e9ea02a-742f-4d68-9828-878561d4a93c" xsi:nil="true"/>
-    <DSATActionTaken xmlns="6e9ea02a-742f-4d68-9828-878561d4a93c" xsi:nil="true"/>
-    <SubmitterId xmlns="6e9ea02a-742f-4d68-9828-878561d4a93c" xsi:nil="true"/>
-    <EditorialTags xmlns="6e9ea02a-742f-4d68-9828-878561d4a93c" xsi:nil="true"/>
-    <TPExecutable xmlns="6e9ea02a-742f-4d68-9828-878561d4a93c" xsi:nil="true"/>
-    <CSXSubmissionDate xmlns="6e9ea02a-742f-4d68-9828-878561d4a93c" xsi:nil="true"/>
-    <CSXUpdate xmlns="6e9ea02a-742f-4d68-9828-878561d4a93c">false</CSXUpdate>
-    <AssetType xmlns="6e9ea02a-742f-4d68-9828-878561d4a93c">TP</AssetType>
-    <ApprovalLog xmlns="6e9ea02a-742f-4d68-9828-878561d4a93c" xsi:nil="true"/>
-    <BugNumber xmlns="6e9ea02a-742f-4d68-9828-878561d4a93c" xsi:nil="true"/>
-    <OriginAsset xmlns="6e9ea02a-742f-4d68-9828-878561d4a93c" xsi:nil="true"/>
-    <TPComponent xmlns="6e9ea02a-742f-4d68-9828-878561d4a93c" xsi:nil="true"/>
-    <Milestone xmlns="6e9ea02a-742f-4d68-9828-878561d4a93c" xsi:nil="true"/>
-    <RecommendationsModifier xmlns="6e9ea02a-742f-4d68-9828-878561d4a93c" xsi:nil="true"/>
-    <AssetId xmlns="6e9ea02a-742f-4d68-9828-878561d4a93c">TP102807923</AssetId>
-    <PolicheckWords xmlns="6e9ea02a-742f-4d68-9828-878561d4a93c" xsi:nil="true"/>
-    <TPLaunchHelpLink xmlns="6e9ea02a-742f-4d68-9828-878561d4a93c" xsi:nil="true"/>
-    <IntlLocPriority xmlns="6e9ea02a-742f-4d68-9828-878561d4a93c" xsi:nil="true"/>
-    <TPApplication xmlns="6e9ea02a-742f-4d68-9828-878561d4a93c" xsi:nil="true"/>
-    <IntlLangReviewer xmlns="6e9ea02a-742f-4d68-9828-878561d4a93c" xsi:nil="true"/>
-    <HandoffToMSDN xmlns="6e9ea02a-742f-4d68-9828-878561d4a93c" xsi:nil="true"/>
-    <PlannedPubDate xmlns="6e9ea02a-742f-4d68-9828-878561d4a93c" xsi:nil="true"/>
-    <CrawlForDependencies xmlns="6e9ea02a-742f-4d68-9828-878561d4a93c">false</CrawlForDependencies>
-    <LocLastLocAttemptVersionLookup xmlns="6e9ea02a-742f-4d68-9828-878561d4a93c">736452</LocLastLocAttemptVersionLookup>
-    <TrustLevel xmlns="6e9ea02a-742f-4d68-9828-878561d4a93c">1 Microsoft Managed Content</TrustLevel>
-    <CampaignTagsTaxHTField0 xmlns="6e9ea02a-742f-4d68-9828-878561d4a93c">
-      <Terms xmlns="http://schemas.microsoft.com/office/infopath/2007/PartnerControls"/>
-    </CampaignTagsTaxHTField0>
-    <TPNamespace xmlns="6e9ea02a-742f-4d68-9828-878561d4a93c" xsi:nil="true"/>
-    <TaxCatchAll xmlns="6e9ea02a-742f-4d68-9828-878561d4a93c"/>
-    <IsSearchable xmlns="6e9ea02a-742f-4d68-9828-878561d4a93c">true</IsSearchable>
-    <TemplateTemplateType xmlns="6e9ea02a-742f-4d68-9828-878561d4a93c">Word 2007 Default</TemplateTemplateType>
-    <Markets xmlns="6e9ea02a-742f-4d68-9828-878561d4a93c"/>
-    <IntlLangReview xmlns="6e9ea02a-742f-4d68-9828-878561d4a93c">false</IntlLangReview>
-    <UAProjectedTotalWords xmlns="6e9ea02a-742f-4d68-9828-878561d4a93c" xsi:nil="true"/>
-    <OutputCachingOn xmlns="6e9ea02a-742f-4d68-9828-878561d4a93c">false</OutputCachingOn>
-    <LocMarketGroupTiers2 xmlns="6e9ea02a-742f-4d68-9828-878561d4a93c">,t:Tier 1,t:Tier 2,t:Tier 3,</LocMarketGroupTiers2>
-    <APAuthor xmlns="6e9ea02a-742f-4d68-9828-878561d4a93c">
-      <UserInfo>
-        <DisplayName/>
-        <AccountId>1928</AccountId>
-        <AccountType/>
-      </UserInfo>
-    </APAuthor>
-    <TPCommandLine xmlns="6e9ea02a-742f-4d68-9828-878561d4a93c" xsi:nil="true"/>
-    <LocManualTestRequired xmlns="6e9ea02a-742f-4d68-9828-878561d4a93c">false</LocManualTestRequired>
-    <TPAppVersion xmlns="6e9ea02a-742f-4d68-9828-878561d4a93c" xsi:nil="true"/>
-    <EditorialStatus xmlns="6e9ea02a-742f-4d68-9828-878561d4a93c" xsi:nil="true"/>
-    <LastModifiedDateTime xmlns="6e9ea02a-742f-4d68-9828-878561d4a93c" xsi:nil="true"/>
-    <TPLaunchHelpLinkType xmlns="6e9ea02a-742f-4d68-9828-878561d4a93c">Template</TPLaunchHelpLinkType>
-    <OriginalRelease xmlns="6e9ea02a-742f-4d68-9828-878561d4a93c">14</OriginalRelease>
-    <ScenarioTagsTaxHTField0 xmlns="6e9ea02a-742f-4d68-9828-878561d4a93c">
-      <Terms xmlns="http://schemas.microsoft.com/office/infopath/2007/PartnerControls"/>
-    </ScenarioTagsTaxHTField0>
-    <LocalizationTagsTaxHTField0 xmlns="6e9ea02a-742f-4d68-9828-878561d4a93c">
-      <Terms xmlns="http://schemas.microsoft.com/office/infopath/2007/PartnerControls"/>
-    </LocalizationTagsTaxHTField0>
-    <Manager xmlns="6e9ea02a-742f-4d68-9828-878561d4a93c" xsi:nil="true"/>
-    <UALocRecommendation xmlns="6e9ea02a-742f-4d68-9828-878561d4a93c">Localize</UALocRecommendation>
-    <ArtSampleDocs xmlns="6e9ea02a-742f-4d68-9828-878561d4a93c" xsi:nil="true"/>
-    <UACurrentWords xmlns="6e9ea02a-742f-4d68-9828-878561d4a93c" xsi:nil="true"/>
-  </documentManagement>
-</p:properties>
+<file path=customXml/itemProps2.xml><?xml version="1.0" encoding="utf-8"?>
+<ds:datastoreItem xmlns:ds="http://schemas.openxmlformats.org/officeDocument/2006/customXml" ds:itemID="{F983EC3C-067C-425F-8E37-7D63A354B01E}">
+  <ds:schemaRefs>
+    <ds:schemaRef ds:uri="http://schemas.microsoft.com/office/2006/metadata/properties"/>
+    <ds:schemaRef ds:uri="http://schemas.microsoft.com/office/infopath/2007/PartnerControls"/>
+    <ds:schemaRef ds:uri="6e9ea02a-742f-4d68-9828-878561d4a93c"/>
+  </ds:schemaRefs>
+</ds:datastoreItem>
 </file>
 
-<file path=customXml/item4.xml><?xml version="1.0" encoding="utf-8"?>
-<b:Sources xmlns:b="http://schemas.openxmlformats.org/officeDocument/2006/bibliography" xmlns="http://schemas.openxmlformats.org/officeDocument/2006/bibliography" SelectedStyle="\APASixthEditionOfficeOnline.xsl" StyleName="APA" Version="6"/>
+<file path=customXml/itemProps3.xml><?xml version="1.0" encoding="utf-8"?>
+<ds:datastoreItem xmlns:ds="http://schemas.openxmlformats.org/officeDocument/2006/customXml" ds:itemID="{25FA3720-41B4-4E84-836B-71922702E768}">
+  <ds:schemaRefs>
+    <ds:schemaRef ds:uri="http://schemas.microsoft.com/sharepoint/v3/contenttype/forms"/>
+  </ds:schemaRefs>
+</ds:datastoreItem>
 </file>
 
-<file path=customXml/itemProps1.xml><?xml version="1.0" encoding="utf-8"?>
+<file path=customXml/itemProps4.xml><?xml version="1.0" encoding="utf-8"?>
 <ds:datastoreItem xmlns:ds="http://schemas.openxmlformats.org/officeDocument/2006/customXml" ds:itemID="{DD41226A-C0D1-46AC-BF25-5E382C60161E}">
   <ds:schemaRefs>
     <ds:schemaRef ds:uri="http://schemas.microsoft.com/office/2006/metadata/contentType"/>
@@ -3736,30 +3762,4 @@
     <ds:schemaRef ds:uri="http://schemas.microsoft.com/internal/obd"/>
   </ds:schemaRefs>
 </ds:datastoreItem>
-</file>
-
-<file path=customXml/itemProps2.xml><?xml version="1.0" encoding="utf-8"?>
-<ds:datastoreItem xmlns:ds="http://schemas.openxmlformats.org/officeDocument/2006/customXml" ds:itemID="{25FA3720-41B4-4E84-836B-71922702E768}">
-  <ds:schemaRefs>
-    <ds:schemaRef ds:uri="http://schemas.microsoft.com/sharepoint/v3/contenttype/forms"/>
-  </ds:schemaRefs>
-</ds:datastoreItem>
-</file>
-
-<file path=customXml/itemProps3.xml><?xml version="1.0" encoding="utf-8"?>
-<ds:datastoreItem xmlns:ds="http://schemas.openxmlformats.org/officeDocument/2006/customXml" ds:itemID="{F983EC3C-067C-425F-8E37-7D63A354B01E}">
-  <ds:schemaRefs>
-    <ds:schemaRef ds:uri="http://schemas.microsoft.com/office/2006/metadata/properties"/>
-    <ds:schemaRef ds:uri="http://schemas.microsoft.com/office/infopath/2007/PartnerControls"/>
-    <ds:schemaRef ds:uri="6e9ea02a-742f-4d68-9828-878561d4a93c"/>
-  </ds:schemaRefs>
-</ds:datastoreItem>
-</file>
-
-<file path=customXml/itemProps4.xml><?xml version="1.0" encoding="utf-8"?>
-<ds:datastoreItem xmlns:ds="http://schemas.openxmlformats.org/officeDocument/2006/customXml" ds:itemID="{406A2264-46E3-4189-99A2-01E6F45AA108}">
-  <ds:schemaRefs>
-    <ds:schemaRef ds:uri="http://schemas.openxmlformats.org/officeDocument/2006/bibliography"/>
-  </ds:schemaRefs>
-</ds:datastoreItem>
 </file>